--- a/Documenten/Test/Functionele Acceptatietest - Tim Houtman.docx
+++ b/Documenten/Test/Functionele Acceptatietest - Tim Houtman.docx
@@ -183,23 +183,13 @@
                 <w:color w:val="000000" w:themeColor="text1"/>
               </w:rPr>
             </w:pPr>
-            <w:proofErr w:type="spellStart"/>
             <w:r>
               <w:rPr>
                 <w:rStyle w:val="normaltextrun"/>
                 <w:rFonts w:ascii="Calibri" w:hAnsi="Calibri" w:cs="Calibri"/>
                 <w:color w:val="000000" w:themeColor="text1"/>
               </w:rPr>
-              <w:t>Admin</w:t>
-            </w:r>
-            <w:proofErr w:type="spellEnd"/>
-            <w:r>
-              <w:rPr>
-                <w:rStyle w:val="normaltextrun"/>
-                <w:rFonts w:ascii="Calibri" w:hAnsi="Calibri" w:cs="Calibri"/>
-                <w:color w:val="000000" w:themeColor="text1"/>
-              </w:rPr>
-              <w:t xml:space="preserve"> is ingelogd als:</w:t>
+              <w:t>Admin is ingelogd als:</w:t>
             </w:r>
             <w:r>
               <w:rPr>
@@ -264,26 +254,16 @@
             <w:pPr>
               <w:pStyle w:val="Geenafstand"/>
             </w:pPr>
-            <w:proofErr w:type="spellStart"/>
-            <w:r>
-              <w:t>Admin</w:t>
-            </w:r>
-            <w:proofErr w:type="spellEnd"/>
-            <w:r>
-              <w:t xml:space="preserve"> klikt op Voertuigen.</w:t>
-            </w:r>
-          </w:p>
-          <w:p>
-            <w:pPr>
-              <w:pStyle w:val="Geenafstand"/>
-            </w:pPr>
-            <w:proofErr w:type="spellStart"/>
-            <w:r>
-              <w:t>Admin</w:t>
-            </w:r>
-            <w:proofErr w:type="spellEnd"/>
-            <w:r>
-              <w:t xml:space="preserve"> klikt op Voeg toe.</w:t>
+            <w:r>
+              <w:t>Admin klikt op Voertuigen.</w:t>
+            </w:r>
+          </w:p>
+          <w:p>
+            <w:pPr>
+              <w:pStyle w:val="Geenafstand"/>
+            </w:pPr>
+            <w:r>
+              <w:t>Admin klikt op Voeg toe.</w:t>
             </w:r>
           </w:p>
           <w:p>
@@ -323,13 +303,121 @@
               <w:pStyle w:val="Geenafstand"/>
             </w:pPr>
             <w:r>
+              <w:t>Merk: “Airstream”.</w:t>
+            </w:r>
+          </w:p>
+          <w:p>
+            <w:pPr>
+              <w:pStyle w:val="Geenafstand"/>
+            </w:pPr>
+            <w:r>
+              <w:t>Model: “Bambi”.</w:t>
+            </w:r>
+          </w:p>
+          <w:p>
+            <w:pPr>
+              <w:pStyle w:val="Geenafstand"/>
+            </w:pPr>
+            <w:r>
+              <w:t>Soort: “Caravan”.</w:t>
+            </w:r>
+          </w:p>
+          <w:p>
+            <w:pPr>
+              <w:pStyle w:val="Geenafstand"/>
+            </w:pPr>
+            <w:r>
+              <w:t>Gebruiker</w:t>
+            </w:r>
+            <w:r>
+              <w:t>: “Jan van Gaalen”</w:t>
+            </w:r>
+            <w:r>
+              <w:t>.</w:t>
+            </w:r>
+          </w:p>
+          <w:p>
+            <w:pPr>
+              <w:pStyle w:val="Geenafstand"/>
+            </w:pPr>
+            <w:r>
+              <w:t>Klik op Creëer.</w:t>
+            </w:r>
+          </w:p>
+          <w:p>
+            <w:pPr>
+              <w:pStyle w:val="Geenafstand"/>
+            </w:pPr>
+            <w:r>
+              <w:t>Admin klikt op Voeg toe.</w:t>
+            </w:r>
+          </w:p>
+          <w:p>
+            <w:pPr>
+              <w:pStyle w:val="Geenafstand"/>
+            </w:pPr>
+            <w:r>
+              <w:t>Kenteken: “FF-</w:t>
+            </w:r>
+            <w:r>
+              <w:t>24-QR</w:t>
+            </w:r>
+            <w:r>
+              <w:t>”.</w:t>
+            </w:r>
+          </w:p>
+          <w:p>
+            <w:pPr>
+              <w:pStyle w:val="Geenafstand"/>
+            </w:pPr>
+            <w:r>
+              <w:t>Kilometer stand: “</w:t>
+            </w:r>
+            <w:r>
+              <w:t>30000</w:t>
+            </w:r>
+            <w:r>
+              <w:t>”.</w:t>
+            </w:r>
+          </w:p>
+          <w:p>
+            <w:pPr>
+              <w:pStyle w:val="Geenafstand"/>
+            </w:pPr>
+            <w:r>
+              <w:t>Lengte: “3</w:t>
+            </w:r>
+            <w:r>
+              <w:t>30</w:t>
+            </w:r>
+            <w:r>
+              <w:t>”.</w:t>
+            </w:r>
+          </w:p>
+          <w:p>
+            <w:pPr>
+              <w:pStyle w:val="Geenafstand"/>
+            </w:pPr>
+            <w:r>
+              <w:t>Stroom: “</w:t>
+            </w:r>
+            <w:r>
+              <w:t>nee</w:t>
+            </w:r>
+            <w:r>
+              <w:t>”.</w:t>
+            </w:r>
+          </w:p>
+          <w:p>
+            <w:pPr>
+              <w:pStyle w:val="Geenafstand"/>
+            </w:pPr>
+            <w:r>
               <w:t>Merk: “</w:t>
             </w:r>
-            <w:proofErr w:type="spellStart"/>
-            <w:r>
-              <w:t>Airstream</w:t>
-            </w:r>
-            <w:proofErr w:type="spellEnd"/>
+            <w:r>
+              <w:t>Densy</w:t>
+            </w:r>
             <w:r>
               <w:t>”.</w:t>
             </w:r>
@@ -339,144 +427,11 @@
               <w:pStyle w:val="Geenafstand"/>
             </w:pPr>
             <w:r>
-              <w:t>Model: “Bambi”.</w:t>
-            </w:r>
-          </w:p>
-          <w:p>
-            <w:pPr>
-              <w:pStyle w:val="Geenafstand"/>
-            </w:pPr>
-            <w:r>
-              <w:t>Soort: “Caravan”.</w:t>
-            </w:r>
-          </w:p>
-          <w:p>
-            <w:pPr>
-              <w:pStyle w:val="Geenafstand"/>
-            </w:pPr>
-            <w:r>
-              <w:t>Gebruiker</w:t>
-            </w:r>
-            <w:r>
-              <w:t xml:space="preserve">: “Jan van </w:t>
-            </w:r>
-            <w:proofErr w:type="spellStart"/>
-            <w:r>
-              <w:t>Gaalen</w:t>
-            </w:r>
-            <w:proofErr w:type="spellEnd"/>
-            <w:r>
-              <w:t>”</w:t>
-            </w:r>
-            <w:r>
-              <w:t>.</w:t>
-            </w:r>
-          </w:p>
-          <w:p>
-            <w:pPr>
-              <w:pStyle w:val="Geenafstand"/>
-            </w:pPr>
-            <w:r>
-              <w:t>Klik op Creëer.</w:t>
-            </w:r>
-          </w:p>
-          <w:p>
-            <w:pPr>
-              <w:pStyle w:val="Geenafstand"/>
-            </w:pPr>
-            <w:proofErr w:type="spellStart"/>
-            <w:r>
-              <w:t>Admin</w:t>
-            </w:r>
-            <w:proofErr w:type="spellEnd"/>
-            <w:r>
-              <w:t xml:space="preserve"> klikt op Voeg toe.</w:t>
-            </w:r>
-          </w:p>
-          <w:p>
-            <w:pPr>
-              <w:pStyle w:val="Geenafstand"/>
-            </w:pPr>
-            <w:r>
-              <w:t>Kenteken: “FF-</w:t>
-            </w:r>
-            <w:r>
-              <w:t>24-QR</w:t>
-            </w:r>
-            <w:r>
-              <w:t>”.</w:t>
-            </w:r>
-          </w:p>
-          <w:p>
-            <w:pPr>
-              <w:pStyle w:val="Geenafstand"/>
-            </w:pPr>
-            <w:r>
-              <w:t>Kilometer stand: “</w:t>
-            </w:r>
-            <w:r>
-              <w:t>30000</w:t>
-            </w:r>
-            <w:r>
-              <w:t>”.</w:t>
-            </w:r>
-          </w:p>
-          <w:p>
-            <w:pPr>
-              <w:pStyle w:val="Geenafstand"/>
-            </w:pPr>
-            <w:r>
-              <w:t>Lengte: “3</w:t>
-            </w:r>
-            <w:r>
-              <w:t>30</w:t>
-            </w:r>
-            <w:r>
-              <w:t>”.</w:t>
-            </w:r>
-          </w:p>
-          <w:p>
-            <w:pPr>
-              <w:pStyle w:val="Geenafstand"/>
-            </w:pPr>
-            <w:r>
-              <w:t>Stroom: “</w:t>
-            </w:r>
-            <w:r>
-              <w:t>nee</w:t>
-            </w:r>
-            <w:r>
-              <w:t>”.</w:t>
-            </w:r>
-          </w:p>
-          <w:p>
-            <w:pPr>
-              <w:pStyle w:val="Geenafstand"/>
-            </w:pPr>
-            <w:r>
-              <w:t>Merk: “</w:t>
-            </w:r>
-            <w:proofErr w:type="spellStart"/>
-            <w:r>
-              <w:t>Densy</w:t>
-            </w:r>
-            <w:proofErr w:type="spellEnd"/>
-            <w:r>
-              <w:t>”.</w:t>
-            </w:r>
-          </w:p>
-          <w:p>
-            <w:pPr>
-              <w:pStyle w:val="Geenafstand"/>
-            </w:pPr>
-            <w:r>
               <w:t>Model: “</w:t>
             </w:r>
-            <w:proofErr w:type="spellStart"/>
             <w:r>
               <w:t>Larof</w:t>
             </w:r>
-            <w:proofErr w:type="spellEnd"/>
             <w:r>
               <w:t>”.</w:t>
             </w:r>
@@ -538,7 +493,6 @@
                 <w:b/>
               </w:rPr>
             </w:pPr>
-            <w:proofErr w:type="spellStart"/>
             <w:r>
               <w:rPr>
                 <w:rFonts w:ascii="Calibri" w:hAnsi="Calibri"/>
@@ -551,15 +505,7 @@
                 <w:rFonts w:ascii="Calibri" w:hAnsi="Calibri"/>
                 <w:b/>
               </w:rPr>
-              <w:t>Verwacht</w:t>
-            </w:r>
-            <w:proofErr w:type="spellEnd"/>
-            <w:r>
-              <w:rPr>
-                <w:rFonts w:ascii="Calibri" w:hAnsi="Calibri"/>
-                <w:b/>
-              </w:rPr>
-              <w:t xml:space="preserve"> resultaat</w:t>
+              <w:t>Verwacht resultaat</w:t>
             </w:r>
           </w:p>
         </w:tc>
@@ -604,7 +550,6 @@
               </w:rPr>
               <w:t xml:space="preserve"> </w:t>
             </w:r>
-            <w:proofErr w:type="spellStart"/>
             <w:r>
               <w:rPr>
                 <w:b/>
@@ -617,15 +562,7 @@
                 <w:b/>
                 <w:bCs/>
               </w:rPr>
-              <w:t>registreert</w:t>
-            </w:r>
-            <w:proofErr w:type="spellEnd"/>
-            <w:r>
-              <w:rPr>
-                <w:b/>
-                <w:bCs/>
-              </w:rPr>
-              <w:t xml:space="preserve"> staat.</w:t>
+              <w:t>registreert staat.</w:t>
             </w:r>
           </w:p>
         </w:tc>
@@ -942,16 +879,8 @@
               <w:rPr>
                 <w:b/>
               </w:rPr>
-              <w:t>re-</w:t>
-            </w:r>
-            <w:proofErr w:type="spellStart"/>
-            <w:r>
-              <w:rPr>
-                <w:b/>
-              </w:rPr>
-              <w:t>condition</w:t>
-            </w:r>
-            <w:proofErr w:type="spellEnd"/>
+              <w:t>re-condition</w:t>
+            </w:r>
           </w:p>
         </w:tc>
         <w:tc>
@@ -968,23 +897,13 @@
                 <w:color w:val="000000" w:themeColor="text1"/>
               </w:rPr>
             </w:pPr>
-            <w:proofErr w:type="spellStart"/>
             <w:r>
               <w:rPr>
                 <w:rStyle w:val="normaltextrun"/>
                 <w:rFonts w:ascii="Calibri" w:hAnsi="Calibri" w:cs="Calibri"/>
                 <w:color w:val="000000" w:themeColor="text1"/>
               </w:rPr>
-              <w:t>Admin</w:t>
-            </w:r>
-            <w:proofErr w:type="spellEnd"/>
-            <w:r>
-              <w:rPr>
-                <w:rStyle w:val="normaltextrun"/>
-                <w:rFonts w:ascii="Calibri" w:hAnsi="Calibri" w:cs="Calibri"/>
-                <w:color w:val="000000" w:themeColor="text1"/>
-              </w:rPr>
-              <w:t xml:space="preserve"> is ingelogd als:</w:t>
+              <w:t>Admin is ingelogd als:</w:t>
             </w:r>
             <w:r>
               <w:rPr>
@@ -1049,11 +968,9 @@
             <w:pPr>
               <w:pStyle w:val="Geenafstand"/>
             </w:pPr>
-            <w:proofErr w:type="spellStart"/>
             <w:r>
               <w:t>Admin</w:t>
             </w:r>
-            <w:proofErr w:type="spellEnd"/>
             <w:r>
               <w:t xml:space="preserve"> klikt op Voertuigen.</w:t>
             </w:r>
@@ -1062,47 +979,24 @@
             <w:pPr>
               <w:pStyle w:val="Geenafstand"/>
             </w:pPr>
-            <w:proofErr w:type="spellStart"/>
-            <w:r>
-              <w:t>Admin</w:t>
-            </w:r>
-            <w:proofErr w:type="spellEnd"/>
-            <w:r>
-              <w:t xml:space="preserve"> klikt op Naam.</w:t>
-            </w:r>
-          </w:p>
-          <w:p>
-            <w:pPr>
-              <w:pStyle w:val="Geenafstand"/>
-            </w:pPr>
-            <w:proofErr w:type="spellStart"/>
-            <w:r>
-              <w:t>Admin</w:t>
-            </w:r>
-            <w:proofErr w:type="spellEnd"/>
-            <w:r>
-              <w:t xml:space="preserve"> voert in “</w:t>
-            </w:r>
-            <w:proofErr w:type="spellStart"/>
-            <w:r>
-              <w:t>Gaalen</w:t>
-            </w:r>
-            <w:proofErr w:type="spellEnd"/>
-            <w:r>
-              <w:t>”.</w:t>
-            </w:r>
-          </w:p>
-          <w:p>
-            <w:pPr>
-              <w:pStyle w:val="Geenafstand"/>
-            </w:pPr>
-            <w:proofErr w:type="spellStart"/>
-            <w:r>
-              <w:t>Admin</w:t>
-            </w:r>
-            <w:proofErr w:type="spellEnd"/>
-            <w:r>
-              <w:t xml:space="preserve"> klikt op zoeken.</w:t>
+            <w:r>
+              <w:t>Admin klikt op Naam.</w:t>
+            </w:r>
+          </w:p>
+          <w:p>
+            <w:pPr>
+              <w:pStyle w:val="Geenafstand"/>
+            </w:pPr>
+            <w:r>
+              <w:t>Admin voert in “Gaalen”.</w:t>
+            </w:r>
+          </w:p>
+          <w:p>
+            <w:pPr>
+              <w:pStyle w:val="Geenafstand"/>
+            </w:pPr>
+            <w:r>
+              <w:t>Admin klikt op zoeken.</w:t>
             </w:r>
           </w:p>
           <w:p>
@@ -1202,23 +1096,7 @@
                 <w:b/>
                 <w:bCs/>
               </w:rPr>
-              <w:t xml:space="preserve">Alle voertuig gegevens van meneer “Jan van </w:t>
-            </w:r>
-            <w:proofErr w:type="spellStart"/>
-            <w:r>
-              <w:rPr>
-                <w:b/>
-                <w:bCs/>
-              </w:rPr>
-              <w:t>Gaalen</w:t>
-            </w:r>
-            <w:proofErr w:type="spellEnd"/>
-            <w:r>
-              <w:rPr>
-                <w:b/>
-                <w:bCs/>
-              </w:rPr>
-              <w:t>”.</w:t>
+              <w:t>Alle voertuig gegevens van meneer “Jan van Gaalen”.</w:t>
             </w:r>
           </w:p>
         </w:tc>
@@ -1528,17 +1406,8 @@
                 <w:rFonts w:ascii="Calibri" w:hAnsi="Calibri"/>
                 <w:b/>
               </w:rPr>
-              <w:t>Pre-</w:t>
-            </w:r>
-            <w:proofErr w:type="spellStart"/>
-            <w:r>
-              <w:rPr>
-                <w:rFonts w:ascii="Calibri" w:hAnsi="Calibri"/>
-                <w:b/>
-              </w:rPr>
-              <w:t>condition</w:t>
-            </w:r>
-            <w:proofErr w:type="spellEnd"/>
+              <w:t>Pre-condition</w:t>
+            </w:r>
           </w:p>
         </w:tc>
         <w:tc>
@@ -1775,15 +1644,7 @@
               <w:pStyle w:val="Geenafstand"/>
             </w:pPr>
             <w:r>
-              <w:t>Merk: “</w:t>
-            </w:r>
-            <w:proofErr w:type="spellStart"/>
-            <w:r>
-              <w:t>Airstream</w:t>
-            </w:r>
-            <w:proofErr w:type="spellEnd"/>
-            <w:r>
-              <w:t>”.</w:t>
+              <w:t>Merk: “Airstream”.</w:t>
             </w:r>
           </w:p>
           <w:p>
@@ -1810,15 +1671,7 @@
               <w:t>Gebruiker</w:t>
             </w:r>
             <w:r>
-              <w:t xml:space="preserve">: “Jan van </w:t>
-            </w:r>
-            <w:proofErr w:type="spellStart"/>
-            <w:r>
-              <w:t>Gaalen</w:t>
-            </w:r>
-            <w:proofErr w:type="spellEnd"/>
-            <w:r>
-              <w:t>”</w:t>
+              <w:t>: “Jan van Gaalen”</w:t>
             </w:r>
             <w:r>
               <w:t>.</w:t>
@@ -2127,17 +1980,8 @@
                 <w:rFonts w:ascii="Calibri" w:hAnsi="Calibri"/>
                 <w:b/>
               </w:rPr>
-              <w:t>Pre-</w:t>
-            </w:r>
-            <w:proofErr w:type="spellStart"/>
-            <w:r>
-              <w:rPr>
-                <w:rFonts w:ascii="Calibri" w:hAnsi="Calibri"/>
-                <w:b/>
-              </w:rPr>
-              <w:t>condition</w:t>
-            </w:r>
-            <w:proofErr w:type="spellEnd"/>
+              <w:t>Pre-condition</w:t>
+            </w:r>
           </w:p>
         </w:tc>
         <w:tc>
@@ -2154,23 +1998,13 @@
                 <w:color w:val="000000" w:themeColor="text1"/>
               </w:rPr>
             </w:pPr>
-            <w:proofErr w:type="spellStart"/>
             <w:r>
               <w:rPr>
                 <w:rStyle w:val="normaltextrun"/>
                 <w:rFonts w:ascii="Calibri" w:hAnsi="Calibri" w:cs="Calibri"/>
                 <w:color w:val="000000" w:themeColor="text1"/>
               </w:rPr>
-              <w:t>Admin</w:t>
-            </w:r>
-            <w:proofErr w:type="spellEnd"/>
-            <w:r>
-              <w:rPr>
-                <w:rStyle w:val="normaltextrun"/>
-                <w:rFonts w:ascii="Calibri" w:hAnsi="Calibri" w:cs="Calibri"/>
-                <w:color w:val="000000" w:themeColor="text1"/>
-              </w:rPr>
-              <w:t xml:space="preserve"> is ingelogd als:</w:t>
+              <w:t>Admin is ingelogd als:</w:t>
             </w:r>
             <w:r>
               <w:rPr>
@@ -2235,34 +2069,16 @@
             <w:pPr>
               <w:pStyle w:val="Geenafstand"/>
             </w:pPr>
-            <w:proofErr w:type="spellStart"/>
-            <w:r>
-              <w:t>Admin</w:t>
-            </w:r>
-            <w:proofErr w:type="spellEnd"/>
-            <w:r>
-              <w:t xml:space="preserve"> klikt op voertuigen.</w:t>
-            </w:r>
-          </w:p>
-          <w:p>
-            <w:pPr>
-              <w:pStyle w:val="Geenafstand"/>
-            </w:pPr>
-            <w:proofErr w:type="spellStart"/>
-            <w:r>
-              <w:t>Admin</w:t>
-            </w:r>
-            <w:proofErr w:type="spellEnd"/>
-            <w:r>
-              <w:t xml:space="preserve"> klikt bij “Jan van </w:t>
-            </w:r>
-            <w:proofErr w:type="spellStart"/>
-            <w:r>
-              <w:t>Gaalen</w:t>
-            </w:r>
-            <w:proofErr w:type="spellEnd"/>
-            <w:r>
-              <w:t>” op Aanpassen</w:t>
+            <w:r>
+              <w:t>Admin klikt op voertuigen.</w:t>
+            </w:r>
+          </w:p>
+          <w:p>
+            <w:pPr>
+              <w:pStyle w:val="Geenafstand"/>
+            </w:pPr>
+            <w:r>
+              <w:t>Admin klikt bij “Jan van Gaalen” op Aanpassen</w:t>
             </w:r>
           </w:p>
           <w:p>
@@ -2334,14 +2150,12 @@
               </w:rPr>
               <w:t>Model: “</w:t>
             </w:r>
-            <w:proofErr w:type="spellStart"/>
             <w:r>
               <w:rPr>
                 <w:lang w:val="en-US"/>
               </w:rPr>
               <w:t>Adami</w:t>
             </w:r>
-            <w:proofErr w:type="spellEnd"/>
             <w:r>
               <w:rPr>
                 <w:lang w:val="en-US"/>
@@ -2356,19 +2170,11 @@
                 <w:lang w:val="en-US"/>
               </w:rPr>
             </w:pPr>
-            <w:proofErr w:type="spellStart"/>
             <w:r>
               <w:rPr>
                 <w:lang w:val="en-US"/>
               </w:rPr>
-              <w:t>Soort</w:t>
-            </w:r>
-            <w:proofErr w:type="spellEnd"/>
-            <w:r>
-              <w:rPr>
-                <w:lang w:val="en-US"/>
-              </w:rPr>
-              <w:t>: “</w:t>
+              <w:t>Soort: “</w:t>
             </w:r>
             <w:r>
               <w:rPr>
@@ -2765,17 +2571,8 @@
                 <w:rFonts w:ascii="Calibri" w:hAnsi="Calibri"/>
                 <w:b/>
               </w:rPr>
-              <w:t>Pre-</w:t>
-            </w:r>
-            <w:proofErr w:type="spellStart"/>
-            <w:r>
-              <w:rPr>
-                <w:rFonts w:ascii="Calibri" w:hAnsi="Calibri"/>
-                <w:b/>
-              </w:rPr>
-              <w:t>condition</w:t>
-            </w:r>
-            <w:proofErr w:type="spellEnd"/>
+              <w:t>Pre-condition</w:t>
+            </w:r>
           </w:p>
         </w:tc>
         <w:tc>
@@ -2792,23 +2589,13 @@
                 <w:color w:val="000000" w:themeColor="text1"/>
               </w:rPr>
             </w:pPr>
-            <w:proofErr w:type="spellStart"/>
             <w:r>
               <w:rPr>
                 <w:rStyle w:val="normaltextrun"/>
                 <w:rFonts w:ascii="Calibri" w:hAnsi="Calibri" w:cs="Calibri"/>
                 <w:color w:val="000000" w:themeColor="text1"/>
               </w:rPr>
-              <w:t>Admin</w:t>
-            </w:r>
-            <w:proofErr w:type="spellEnd"/>
-            <w:r>
-              <w:rPr>
-                <w:rStyle w:val="normaltextrun"/>
-                <w:rFonts w:ascii="Calibri" w:hAnsi="Calibri" w:cs="Calibri"/>
-                <w:color w:val="000000" w:themeColor="text1"/>
-              </w:rPr>
-              <w:t xml:space="preserve"> is ingelogd als:</w:t>
+              <w:t>Admin is ingelogd als:</w:t>
             </w:r>
             <w:r>
               <w:rPr>
@@ -2873,65 +2660,40 @@
             <w:pPr>
               <w:pStyle w:val="Geenafstand"/>
             </w:pPr>
-            <w:proofErr w:type="spellStart"/>
-            <w:r>
-              <w:t>Admin</w:t>
-            </w:r>
-            <w:proofErr w:type="spellEnd"/>
-            <w:r>
-              <w:t xml:space="preserve"> klikt op voertuigen.</w:t>
-            </w:r>
-          </w:p>
-          <w:p>
-            <w:pPr>
-              <w:pStyle w:val="Geenafstand"/>
-            </w:pPr>
-            <w:proofErr w:type="spellStart"/>
-            <w:r>
-              <w:t>Admin</w:t>
-            </w:r>
-            <w:proofErr w:type="spellEnd"/>
-            <w:r>
-              <w:t xml:space="preserve"> filtert op lengte “330”</w:t>
-            </w:r>
-          </w:p>
-          <w:p>
-            <w:pPr>
-              <w:pStyle w:val="Geenafstand"/>
-            </w:pPr>
-            <w:proofErr w:type="spellStart"/>
-            <w:r>
-              <w:t>Admin</w:t>
-            </w:r>
-            <w:proofErr w:type="spellEnd"/>
-            <w:r>
-              <w:t xml:space="preserve"> klikt bij “Henk hoofd” op verwijderen.</w:t>
-            </w:r>
-          </w:p>
-          <w:p>
-            <w:pPr>
-              <w:pStyle w:val="Geenafstand"/>
-            </w:pPr>
-            <w:proofErr w:type="spellStart"/>
-            <w:r>
-              <w:t>Admin</w:t>
-            </w:r>
-            <w:proofErr w:type="spellEnd"/>
-            <w:r>
-              <w:t xml:space="preserve"> word doorgestuurd naar “Verwijder” pagina.</w:t>
-            </w:r>
-          </w:p>
-          <w:p>
-            <w:pPr>
-              <w:pStyle w:val="Geenafstand"/>
-            </w:pPr>
-            <w:proofErr w:type="spellStart"/>
-            <w:r>
-              <w:t>Admin</w:t>
-            </w:r>
-            <w:proofErr w:type="spellEnd"/>
-            <w:r>
-              <w:t xml:space="preserve"> klikt op Verwijder.</w:t>
+            <w:r>
+              <w:t>Admin klikt op voertuigen.</w:t>
+            </w:r>
+          </w:p>
+          <w:p>
+            <w:pPr>
+              <w:pStyle w:val="Geenafstand"/>
+            </w:pPr>
+            <w:r>
+              <w:t>Admin filtert op lengte “330”</w:t>
+            </w:r>
+          </w:p>
+          <w:p>
+            <w:pPr>
+              <w:pStyle w:val="Geenafstand"/>
+            </w:pPr>
+            <w:r>
+              <w:t>Admin klikt bij “Henk hoofd” op verwijderen.</w:t>
+            </w:r>
+          </w:p>
+          <w:p>
+            <w:pPr>
+              <w:pStyle w:val="Geenafstand"/>
+            </w:pPr>
+            <w:r>
+              <w:t>Admin word doorgestuurd naar “Verwijder” pagina.</w:t>
+            </w:r>
+          </w:p>
+          <w:p>
+            <w:pPr>
+              <w:pStyle w:val="Geenafstand"/>
+            </w:pPr>
+            <w:r>
+              <w:t>Admin klikt op Verwijder.</w:t>
             </w:r>
           </w:p>
           <w:p>
@@ -3269,6 +3031,14 @@
                 <w:color w:val="000000" w:themeColor="text1"/>
               </w:rPr>
             </w:pPr>
+            <w:r>
+              <w:rPr>
+                <w:rStyle w:val="normaltextrun"/>
+                <w:rFonts w:ascii="Calibri" w:hAnsi="Calibri" w:cs="Calibri"/>
+                <w:color w:val="000000" w:themeColor="text1"/>
+              </w:rPr>
+              <w:t>Foute kenteken invoeren</w:t>
+            </w:r>
           </w:p>
         </w:tc>
       </w:tr>
@@ -3314,23 +3084,13 @@
                 <w:color w:val="000000" w:themeColor="text1"/>
               </w:rPr>
             </w:pPr>
-            <w:proofErr w:type="spellStart"/>
             <w:r>
               <w:rPr>
                 <w:rStyle w:val="normaltextrun"/>
                 <w:rFonts w:ascii="Calibri" w:hAnsi="Calibri" w:cs="Calibri"/>
                 <w:color w:val="000000" w:themeColor="text1"/>
               </w:rPr>
-              <w:t>Admin</w:t>
-            </w:r>
-            <w:proofErr w:type="spellEnd"/>
-            <w:r>
-              <w:rPr>
-                <w:rStyle w:val="normaltextrun"/>
-                <w:rFonts w:ascii="Calibri" w:hAnsi="Calibri" w:cs="Calibri"/>
-                <w:color w:val="000000" w:themeColor="text1"/>
-              </w:rPr>
-              <w:t xml:space="preserve"> is ingelogd als:</w:t>
+              <w:t>Admin is ingelogd als:</w:t>
             </w:r>
             <w:r>
               <w:rPr>
@@ -3395,26 +3155,16 @@
             <w:pPr>
               <w:pStyle w:val="Geenafstand"/>
             </w:pPr>
-            <w:proofErr w:type="spellStart"/>
-            <w:r>
-              <w:t>Admin</w:t>
-            </w:r>
-            <w:proofErr w:type="spellEnd"/>
-            <w:r>
-              <w:t xml:space="preserve"> klikt op Voertuigen.</w:t>
-            </w:r>
-          </w:p>
-          <w:p>
-            <w:pPr>
-              <w:pStyle w:val="Geenafstand"/>
-            </w:pPr>
-            <w:proofErr w:type="spellStart"/>
-            <w:r>
-              <w:t>Admin</w:t>
-            </w:r>
-            <w:proofErr w:type="spellEnd"/>
-            <w:r>
-              <w:t xml:space="preserve"> klikt op Voeg toe.</w:t>
+            <w:r>
+              <w:t>Admin klikt op Voertuigen.</w:t>
+            </w:r>
+          </w:p>
+          <w:p>
+            <w:pPr>
+              <w:pStyle w:val="Geenafstand"/>
+            </w:pPr>
+            <w:r>
+              <w:t>Admin klikt op Voeg toe.</w:t>
             </w:r>
           </w:p>
           <w:p>

--- a/Documenten/Test/Functionele Acceptatietest - Tim Houtman.docx
+++ b/Documenten/Test/Functionele Acceptatietest - Tim Houtman.docx
@@ -183,13 +183,23 @@
                 <w:color w:val="000000" w:themeColor="text1"/>
               </w:rPr>
             </w:pPr>
+            <w:proofErr w:type="spellStart"/>
             <w:r>
               <w:rPr>
                 <w:rStyle w:val="normaltextrun"/>
                 <w:rFonts w:ascii="Calibri" w:hAnsi="Calibri" w:cs="Calibri"/>
                 <w:color w:val="000000" w:themeColor="text1"/>
               </w:rPr>
-              <w:t>Admin is ingelogd als:</w:t>
+              <w:t>Admin</w:t>
+            </w:r>
+            <w:proofErr w:type="spellEnd"/>
+            <w:r>
+              <w:rPr>
+                <w:rStyle w:val="normaltextrun"/>
+                <w:rFonts w:ascii="Calibri" w:hAnsi="Calibri" w:cs="Calibri"/>
+                <w:color w:val="000000" w:themeColor="text1"/>
+              </w:rPr>
+              <w:t xml:space="preserve"> is ingelogd als:</w:t>
             </w:r>
             <w:r>
               <w:rPr>
@@ -254,16 +264,26 @@
             <w:pPr>
               <w:pStyle w:val="Geenafstand"/>
             </w:pPr>
-            <w:r>
-              <w:t>Admin klikt op Voertuigen.</w:t>
-            </w:r>
-          </w:p>
-          <w:p>
-            <w:pPr>
-              <w:pStyle w:val="Geenafstand"/>
-            </w:pPr>
-            <w:r>
-              <w:t>Admin klikt op Voeg toe.</w:t>
+            <w:proofErr w:type="spellStart"/>
+            <w:r>
+              <w:t>Admin</w:t>
+            </w:r>
+            <w:proofErr w:type="spellEnd"/>
+            <w:r>
+              <w:t xml:space="preserve"> klikt op Voertuigen.</w:t>
+            </w:r>
+          </w:p>
+          <w:p>
+            <w:pPr>
+              <w:pStyle w:val="Geenafstand"/>
+            </w:pPr>
+            <w:proofErr w:type="spellStart"/>
+            <w:r>
+              <w:t>Admin</w:t>
+            </w:r>
+            <w:proofErr w:type="spellEnd"/>
+            <w:r>
+              <w:t xml:space="preserve"> klikt op Voeg toe.</w:t>
             </w:r>
           </w:p>
           <w:p>
@@ -303,7 +323,15 @@
               <w:pStyle w:val="Geenafstand"/>
             </w:pPr>
             <w:r>
-              <w:t>Merk: “Airstream”.</w:t>
+              <w:t>Merk: “</w:t>
+            </w:r>
+            <w:proofErr w:type="spellStart"/>
+            <w:r>
+              <w:t>Airstream</w:t>
+            </w:r>
+            <w:proofErr w:type="spellEnd"/>
+            <w:r>
+              <w:t>”.</w:t>
             </w:r>
           </w:p>
           <w:p>
@@ -330,7 +358,15 @@
               <w:t>Gebruiker</w:t>
             </w:r>
             <w:r>
-              <w:t>: “Jan van Gaalen”</w:t>
+              <w:t xml:space="preserve">: “Jan van </w:t>
+            </w:r>
+            <w:proofErr w:type="spellStart"/>
+            <w:r>
+              <w:t>Gaalen</w:t>
+            </w:r>
+            <w:proofErr w:type="spellEnd"/>
+            <w:r>
+              <w:t>”</w:t>
             </w:r>
             <w:r>
               <w:t>.</w:t>
@@ -348,8 +384,13 @@
             <w:pPr>
               <w:pStyle w:val="Geenafstand"/>
             </w:pPr>
-            <w:r>
-              <w:t>Admin klikt op Voeg toe.</w:t>
+            <w:proofErr w:type="spellStart"/>
+            <w:r>
+              <w:t>Admin</w:t>
+            </w:r>
+            <w:proofErr w:type="spellEnd"/>
+            <w:r>
+              <w:t xml:space="preserve"> klikt op Voeg toe.</w:t>
             </w:r>
           </w:p>
           <w:p>
@@ -415,9 +456,11 @@
             <w:r>
               <w:t>Merk: “</w:t>
             </w:r>
+            <w:proofErr w:type="spellStart"/>
             <w:r>
               <w:t>Densy</w:t>
             </w:r>
+            <w:proofErr w:type="spellEnd"/>
             <w:r>
               <w:t>”.</w:t>
             </w:r>
@@ -429,9 +472,11 @@
             <w:r>
               <w:t>Model: “</w:t>
             </w:r>
+            <w:proofErr w:type="spellStart"/>
             <w:r>
               <w:t>Larof</w:t>
             </w:r>
+            <w:proofErr w:type="spellEnd"/>
             <w:r>
               <w:t>”.</w:t>
             </w:r>
@@ -493,6 +538,7 @@
                 <w:b/>
               </w:rPr>
             </w:pPr>
+            <w:proofErr w:type="spellStart"/>
             <w:r>
               <w:rPr>
                 <w:rFonts w:ascii="Calibri" w:hAnsi="Calibri"/>
@@ -505,7 +551,15 @@
                 <w:rFonts w:ascii="Calibri" w:hAnsi="Calibri"/>
                 <w:b/>
               </w:rPr>
-              <w:t>Verwacht resultaat</w:t>
+              <w:t>Verwacht</w:t>
+            </w:r>
+            <w:proofErr w:type="spellEnd"/>
+            <w:r>
+              <w:rPr>
+                <w:rFonts w:ascii="Calibri" w:hAnsi="Calibri"/>
+                <w:b/>
+              </w:rPr>
+              <w:t xml:space="preserve"> resultaat</w:t>
             </w:r>
           </w:p>
         </w:tc>
@@ -550,6 +604,7 @@
               </w:rPr>
               <w:t xml:space="preserve"> </w:t>
             </w:r>
+            <w:proofErr w:type="spellStart"/>
             <w:r>
               <w:rPr>
                 <w:b/>
@@ -562,7 +617,15 @@
                 <w:b/>
                 <w:bCs/>
               </w:rPr>
-              <w:t>registreert staat.</w:t>
+              <w:t>registreert</w:t>
+            </w:r>
+            <w:proofErr w:type="spellEnd"/>
+            <w:r>
+              <w:rPr>
+                <w:b/>
+                <w:bCs/>
+              </w:rPr>
+              <w:t xml:space="preserve"> staat.</w:t>
             </w:r>
           </w:p>
         </w:tc>
@@ -613,6 +676,12 @@
                 <w:rFonts w:ascii="Calibri" w:hAnsi="Calibri"/>
               </w:rPr>
             </w:pPr>
+            <w:r>
+              <w:rPr>
+                <w:rFonts w:ascii="Calibri" w:hAnsi="Calibri"/>
+              </w:rPr>
+              <w:t>De pagina word doorgestuurd naar de overzicht en de voertuig gegevens staan geregistreerd</w:t>
+            </w:r>
           </w:p>
         </w:tc>
       </w:tr>
@@ -879,8 +948,16 @@
               <w:rPr>
                 <w:b/>
               </w:rPr>
-              <w:t>re-condition</w:t>
-            </w:r>
+              <w:t>re-</w:t>
+            </w:r>
+            <w:proofErr w:type="spellStart"/>
+            <w:r>
+              <w:rPr>
+                <w:b/>
+              </w:rPr>
+              <w:t>condition</w:t>
+            </w:r>
+            <w:proofErr w:type="spellEnd"/>
           </w:p>
         </w:tc>
         <w:tc>
@@ -897,13 +974,23 @@
                 <w:color w:val="000000" w:themeColor="text1"/>
               </w:rPr>
             </w:pPr>
+            <w:proofErr w:type="spellStart"/>
             <w:r>
               <w:rPr>
                 <w:rStyle w:val="normaltextrun"/>
                 <w:rFonts w:ascii="Calibri" w:hAnsi="Calibri" w:cs="Calibri"/>
                 <w:color w:val="000000" w:themeColor="text1"/>
               </w:rPr>
-              <w:t>Admin is ingelogd als:</w:t>
+              <w:t>Admin</w:t>
+            </w:r>
+            <w:proofErr w:type="spellEnd"/>
+            <w:r>
+              <w:rPr>
+                <w:rStyle w:val="normaltextrun"/>
+                <w:rFonts w:ascii="Calibri" w:hAnsi="Calibri" w:cs="Calibri"/>
+                <w:color w:val="000000" w:themeColor="text1"/>
+              </w:rPr>
+              <w:t xml:space="preserve"> is ingelogd als:</w:t>
             </w:r>
             <w:r>
               <w:rPr>
@@ -968,9 +1055,11 @@
             <w:pPr>
               <w:pStyle w:val="Geenafstand"/>
             </w:pPr>
+            <w:proofErr w:type="spellStart"/>
             <w:r>
               <w:t>Admin</w:t>
             </w:r>
+            <w:proofErr w:type="spellEnd"/>
             <w:r>
               <w:t xml:space="preserve"> klikt op Voertuigen.</w:t>
             </w:r>
@@ -979,24 +1068,47 @@
             <w:pPr>
               <w:pStyle w:val="Geenafstand"/>
             </w:pPr>
-            <w:r>
-              <w:t>Admin klikt op Naam.</w:t>
-            </w:r>
-          </w:p>
-          <w:p>
-            <w:pPr>
-              <w:pStyle w:val="Geenafstand"/>
-            </w:pPr>
-            <w:r>
-              <w:t>Admin voert in “Gaalen”.</w:t>
-            </w:r>
-          </w:p>
-          <w:p>
-            <w:pPr>
-              <w:pStyle w:val="Geenafstand"/>
-            </w:pPr>
-            <w:r>
-              <w:t>Admin klikt op zoeken.</w:t>
+            <w:proofErr w:type="spellStart"/>
+            <w:r>
+              <w:t>Admin</w:t>
+            </w:r>
+            <w:proofErr w:type="spellEnd"/>
+            <w:r>
+              <w:t xml:space="preserve"> klikt op Naam.</w:t>
+            </w:r>
+          </w:p>
+          <w:p>
+            <w:pPr>
+              <w:pStyle w:val="Geenafstand"/>
+            </w:pPr>
+            <w:proofErr w:type="spellStart"/>
+            <w:r>
+              <w:t>Admin</w:t>
+            </w:r>
+            <w:proofErr w:type="spellEnd"/>
+            <w:r>
+              <w:t xml:space="preserve"> voert in “</w:t>
+            </w:r>
+            <w:proofErr w:type="spellStart"/>
+            <w:r>
+              <w:t>Gaalen</w:t>
+            </w:r>
+            <w:proofErr w:type="spellEnd"/>
+            <w:r>
+              <w:t>”.</w:t>
+            </w:r>
+          </w:p>
+          <w:p>
+            <w:pPr>
+              <w:pStyle w:val="Geenafstand"/>
+            </w:pPr>
+            <w:proofErr w:type="spellStart"/>
+            <w:r>
+              <w:t>Admin</w:t>
+            </w:r>
+            <w:proofErr w:type="spellEnd"/>
+            <w:r>
+              <w:t xml:space="preserve"> klikt op zoeken.</w:t>
             </w:r>
           </w:p>
           <w:p>
@@ -1096,7 +1208,23 @@
                 <w:b/>
                 <w:bCs/>
               </w:rPr>
-              <w:t>Alle voertuig gegevens van meneer “Jan van Gaalen”.</w:t>
+              <w:t xml:space="preserve">Alle voertuig gegevens van meneer “Jan van </w:t>
+            </w:r>
+            <w:proofErr w:type="spellStart"/>
+            <w:r>
+              <w:rPr>
+                <w:b/>
+                <w:bCs/>
+              </w:rPr>
+              <w:t>Gaalen</w:t>
+            </w:r>
+            <w:proofErr w:type="spellEnd"/>
+            <w:r>
+              <w:rPr>
+                <w:b/>
+                <w:bCs/>
+              </w:rPr>
+              <w:t>”.</w:t>
             </w:r>
           </w:p>
         </w:tc>
@@ -1147,6 +1275,12 @@
                 <w:rFonts w:ascii="Calibri" w:hAnsi="Calibri"/>
               </w:rPr>
             </w:pPr>
+            <w:r>
+              <w:rPr>
+                <w:rFonts w:ascii="Calibri" w:hAnsi="Calibri"/>
+              </w:rPr>
+              <w:t>Alle voertuig gegevens van meneer “Henk Hoofd” worden getoond.</w:t>
+            </w:r>
           </w:p>
         </w:tc>
       </w:tr>
@@ -1319,7 +1453,7 @@
     </w:p>
     <w:tbl>
       <w:tblPr>
-        <w:tblW w:w="4966" w:type="pct"/>
+        <w:tblW w:w="6349" w:type="pct"/>
         <w:tblInd w:w="108" w:type="dxa"/>
         <w:tblBorders>
           <w:top w:val="single" w:sz="4" w:space="0" w:color="auto"/>
@@ -1332,18 +1466,18 @@
         <w:tblLook w:val="01E0" w:firstRow="1" w:lastRow="1" w:firstColumn="1" w:lastColumn="1" w:noHBand="0" w:noVBand="0"/>
       </w:tblPr>
       <w:tblGrid>
-        <w:gridCol w:w="1376"/>
-        <w:gridCol w:w="874"/>
-        <w:gridCol w:w="1841"/>
-        <w:gridCol w:w="1399"/>
-        <w:gridCol w:w="2091"/>
-        <w:gridCol w:w="877"/>
-        <w:gridCol w:w="2164"/>
+        <w:gridCol w:w="1588"/>
+        <w:gridCol w:w="879"/>
+        <w:gridCol w:w="2171"/>
+        <w:gridCol w:w="1644"/>
+        <w:gridCol w:w="2462"/>
+        <w:gridCol w:w="1033"/>
+        <w:gridCol w:w="1672"/>
       </w:tblGrid>
       <w:tr>
         <w:tc>
           <w:tcPr>
-            <w:tcW w:w="1061" w:type="pct"/>
+            <w:tcW w:w="694" w:type="pct"/>
             <w:shd w:val="clear" w:color="auto" w:fill="8EAADB" w:themeFill="accent1" w:themeFillTint="99"/>
           </w:tcPr>
           <w:p>
@@ -1365,7 +1499,7 @@
         </w:tc>
         <w:tc>
           <w:tcPr>
-            <w:tcW w:w="3939" w:type="pct"/>
+            <w:tcW w:w="4304" w:type="pct"/>
             <w:gridSpan w:val="6"/>
             <w:shd w:val="clear" w:color="auto" w:fill="auto"/>
           </w:tcPr>
@@ -1391,28 +1525,37 @@
       <w:tr>
         <w:tc>
           <w:tcPr>
-            <w:tcW w:w="1061" w:type="pct"/>
-            <w:shd w:val="clear" w:color="auto" w:fill="8EAADB" w:themeFill="accent1" w:themeFillTint="99"/>
-          </w:tcPr>
-          <w:p>
-            <w:pPr>
-              <w:rPr>
-                <w:rFonts w:ascii="Calibri" w:hAnsi="Calibri"/>
-                <w:b/>
-              </w:rPr>
-            </w:pPr>
-            <w:r>
-              <w:rPr>
-                <w:rFonts w:ascii="Calibri" w:hAnsi="Calibri"/>
-                <w:b/>
-              </w:rPr>
-              <w:t>Pre-condition</w:t>
-            </w:r>
-          </w:p>
-        </w:tc>
-        <w:tc>
-          <w:tcPr>
-            <w:tcW w:w="3939" w:type="pct"/>
+            <w:tcW w:w="694" w:type="pct"/>
+            <w:shd w:val="clear" w:color="auto" w:fill="8EAADB" w:themeFill="accent1" w:themeFillTint="99"/>
+          </w:tcPr>
+          <w:p>
+            <w:pPr>
+              <w:rPr>
+                <w:rFonts w:ascii="Calibri" w:hAnsi="Calibri"/>
+                <w:b/>
+              </w:rPr>
+            </w:pPr>
+            <w:r>
+              <w:rPr>
+                <w:rFonts w:ascii="Calibri" w:hAnsi="Calibri"/>
+                <w:b/>
+              </w:rPr>
+              <w:t>Pre-</w:t>
+            </w:r>
+            <w:proofErr w:type="spellStart"/>
+            <w:r>
+              <w:rPr>
+                <w:rFonts w:ascii="Calibri" w:hAnsi="Calibri"/>
+                <w:b/>
+              </w:rPr>
+              <w:t>condition</w:t>
+            </w:r>
+            <w:proofErr w:type="spellEnd"/>
+          </w:p>
+        </w:tc>
+        <w:tc>
+          <w:tcPr>
+            <w:tcW w:w="4304" w:type="pct"/>
             <w:gridSpan w:val="6"/>
             <w:shd w:val="clear" w:color="auto" w:fill="auto"/>
           </w:tcPr>
@@ -1480,7 +1623,7 @@
         </w:trPr>
         <w:tc>
           <w:tcPr>
-            <w:tcW w:w="1061" w:type="pct"/>
+            <w:tcW w:w="694" w:type="pct"/>
             <w:shd w:val="clear" w:color="auto" w:fill="8EAADB" w:themeFill="accent1" w:themeFillTint="99"/>
           </w:tcPr>
           <w:p>
@@ -1500,7 +1643,7 @@
         </w:tc>
         <w:tc>
           <w:tcPr>
-            <w:tcW w:w="3939" w:type="pct"/>
+            <w:tcW w:w="4304" w:type="pct"/>
             <w:gridSpan w:val="6"/>
           </w:tcPr>
           <w:p>
@@ -1575,7 +1718,7 @@
         </w:trPr>
         <w:tc>
           <w:tcPr>
-            <w:tcW w:w="1061" w:type="pct"/>
+            <w:tcW w:w="694" w:type="pct"/>
             <w:shd w:val="clear" w:color="auto" w:fill="8EAADB" w:themeFill="accent1" w:themeFillTint="99"/>
           </w:tcPr>
           <w:p>
@@ -1596,85 +1739,190 @@
         </w:tc>
         <w:tc>
           <w:tcPr>
-            <w:tcW w:w="3939" w:type="pct"/>
+            <w:tcW w:w="4304" w:type="pct"/>
             <w:gridSpan w:val="6"/>
           </w:tcPr>
           <w:p>
             <w:pPr>
               <w:pStyle w:val="Geenafstand"/>
-            </w:pPr>
-            <w:r>
+              <w:rPr>
+                <w:b/>
+                <w:bCs/>
+              </w:rPr>
+            </w:pPr>
+            <w:r>
+              <w:rPr>
+                <w:b/>
+                <w:bCs/>
+              </w:rPr>
               <w:t>Klant ziet één voertuig met de gegevens:</w:t>
             </w:r>
           </w:p>
           <w:p>
             <w:pPr>
               <w:pStyle w:val="Geenafstand"/>
-            </w:pPr>
-            <w:r>
+              <w:rPr>
+                <w:b/>
+                <w:bCs/>
+              </w:rPr>
+            </w:pPr>
+            <w:r>
+              <w:rPr>
+                <w:b/>
+                <w:bCs/>
+              </w:rPr>
               <w:t>Kenteken: “XJ-69-AA”.</w:t>
             </w:r>
           </w:p>
           <w:p>
             <w:pPr>
               <w:pStyle w:val="Geenafstand"/>
-            </w:pPr>
-            <w:r>
+              <w:rPr>
+                <w:b/>
+                <w:bCs/>
+              </w:rPr>
+            </w:pPr>
+            <w:r>
+              <w:rPr>
+                <w:b/>
+                <w:bCs/>
+              </w:rPr>
               <w:t>Kilometer stand: “40000”.</w:t>
             </w:r>
           </w:p>
           <w:p>
             <w:pPr>
               <w:pStyle w:val="Geenafstand"/>
-            </w:pPr>
-            <w:r>
+              <w:rPr>
+                <w:b/>
+                <w:bCs/>
+              </w:rPr>
+            </w:pPr>
+            <w:r>
+              <w:rPr>
+                <w:b/>
+                <w:bCs/>
+              </w:rPr>
               <w:t>Lengte: “310”.</w:t>
             </w:r>
           </w:p>
           <w:p>
             <w:pPr>
               <w:pStyle w:val="Geenafstand"/>
-            </w:pPr>
-            <w:r>
+              <w:rPr>
+                <w:b/>
+                <w:bCs/>
+              </w:rPr>
+            </w:pPr>
+            <w:r>
+              <w:rPr>
+                <w:b/>
+                <w:bCs/>
+              </w:rPr>
               <w:t>Stroom: “Ja”.</w:t>
             </w:r>
           </w:p>
           <w:p>
             <w:pPr>
               <w:pStyle w:val="Geenafstand"/>
-            </w:pPr>
-            <w:r>
-              <w:t>Merk: “Airstream”.</w:t>
-            </w:r>
-          </w:p>
-          <w:p>
-            <w:pPr>
-              <w:pStyle w:val="Geenafstand"/>
-            </w:pPr>
-            <w:r>
+              <w:rPr>
+                <w:b/>
+                <w:bCs/>
+              </w:rPr>
+            </w:pPr>
+            <w:r>
+              <w:rPr>
+                <w:b/>
+                <w:bCs/>
+              </w:rPr>
+              <w:t>Merk: “</w:t>
+            </w:r>
+            <w:proofErr w:type="spellStart"/>
+            <w:r>
+              <w:rPr>
+                <w:b/>
+                <w:bCs/>
+              </w:rPr>
+              <w:t>Airstream</w:t>
+            </w:r>
+            <w:proofErr w:type="spellEnd"/>
+            <w:r>
+              <w:rPr>
+                <w:b/>
+                <w:bCs/>
+              </w:rPr>
+              <w:t>”.</w:t>
+            </w:r>
+          </w:p>
+          <w:p>
+            <w:pPr>
+              <w:pStyle w:val="Geenafstand"/>
+              <w:rPr>
+                <w:b/>
+                <w:bCs/>
+              </w:rPr>
+            </w:pPr>
+            <w:r>
+              <w:rPr>
+                <w:b/>
+                <w:bCs/>
+              </w:rPr>
               <w:t>Model: “Bambi”.</w:t>
             </w:r>
           </w:p>
           <w:p>
             <w:pPr>
               <w:pStyle w:val="Geenafstand"/>
-            </w:pPr>
-            <w:r>
+              <w:rPr>
+                <w:b/>
+                <w:bCs/>
+              </w:rPr>
+            </w:pPr>
+            <w:r>
+              <w:rPr>
+                <w:b/>
+                <w:bCs/>
+              </w:rPr>
               <w:t>Soort: “Caravan”.</w:t>
             </w:r>
           </w:p>
           <w:p>
             <w:pPr>
               <w:pStyle w:val="Geenafstand"/>
-            </w:pPr>
-            <w:r>
+              <w:rPr>
+                <w:b/>
+                <w:bCs/>
+              </w:rPr>
+            </w:pPr>
+            <w:r>
+              <w:rPr>
+                <w:b/>
+                <w:bCs/>
+              </w:rPr>
               <w:t>Gebruiker</w:t>
             </w:r>
             <w:r>
-              <w:t>: “Jan van Gaalen”</w:t>
-            </w:r>
-            <w:r>
-              <w:t>.</w:t>
+              <w:rPr>
+                <w:b/>
+                <w:bCs/>
+              </w:rPr>
+              <w:t xml:space="preserve">: “Jan van </w:t>
+            </w:r>
+            <w:proofErr w:type="spellStart"/>
+            <w:r>
+              <w:rPr>
+                <w:b/>
+                <w:bCs/>
+              </w:rPr>
+              <w:t>Gaalen</w:t>
+            </w:r>
+            <w:proofErr w:type="spellEnd"/>
+            <w:r>
+              <w:rPr>
+                <w:b/>
+                <w:bCs/>
+              </w:rPr>
+              <w:t>”.</w:t>
             </w:r>
           </w:p>
         </w:tc>
@@ -1682,7 +1930,7 @@
       <w:tr>
         <w:tc>
           <w:tcPr>
-            <w:tcW w:w="1061" w:type="pct"/>
+            <w:tcW w:w="694" w:type="pct"/>
             <w:shd w:val="clear" w:color="auto" w:fill="8EAADB" w:themeFill="accent1" w:themeFillTint="99"/>
           </w:tcPr>
           <w:p>
@@ -1715,7 +1963,7 @@
         </w:tc>
         <w:tc>
           <w:tcPr>
-            <w:tcW w:w="3939" w:type="pct"/>
+            <w:tcW w:w="4304" w:type="pct"/>
             <w:gridSpan w:val="6"/>
           </w:tcPr>
           <w:p>
@@ -1725,13 +1973,16 @@
                 <w:rFonts w:ascii="Calibri" w:hAnsi="Calibri"/>
               </w:rPr>
             </w:pPr>
+            <w:r>
+              <w:t>Klant ziet één voertuig met de juiste gegevens.</w:t>
+            </w:r>
           </w:p>
         </w:tc>
       </w:tr>
       <w:tr>
         <w:tc>
           <w:tcPr>
-            <w:tcW w:w="1061" w:type="pct"/>
+            <w:tcW w:w="694" w:type="pct"/>
             <w:shd w:val="clear" w:color="auto" w:fill="8EAADB" w:themeFill="accent1" w:themeFillTint="99"/>
             <w:tcMar>
               <w:right w:w="0" w:type="dxa"/>
@@ -1754,7 +2005,7 @@
         </w:tc>
         <w:tc>
           <w:tcPr>
-            <w:tcW w:w="3939" w:type="pct"/>
+            <w:tcW w:w="4304" w:type="pct"/>
             <w:gridSpan w:val="6"/>
           </w:tcPr>
           <w:p>
@@ -1770,7 +2021,7 @@
       <w:tr>
         <w:tc>
           <w:tcPr>
-            <w:tcW w:w="1061" w:type="pct"/>
+            <w:tcW w:w="694" w:type="pct"/>
             <w:shd w:val="clear" w:color="auto" w:fill="8EAADB" w:themeFill="accent1" w:themeFillTint="99"/>
           </w:tcPr>
           <w:p>
@@ -1790,7 +2041,7 @@
         </w:tc>
         <w:tc>
           <w:tcPr>
-            <w:tcW w:w="372" w:type="pct"/>
+            <w:tcW w:w="384" w:type="pct"/>
             <w:shd w:val="clear" w:color="auto" w:fill="8EAADB" w:themeFill="accent1" w:themeFillTint="99"/>
           </w:tcPr>
           <w:p>
@@ -1811,7 +2062,7 @@
         </w:tc>
         <w:tc>
           <w:tcPr>
-            <w:tcW w:w="784" w:type="pct"/>
+            <w:tcW w:w="948" w:type="pct"/>
           </w:tcPr>
           <w:p>
             <w:pPr>
@@ -1824,7 +2075,7 @@
         </w:tc>
         <w:tc>
           <w:tcPr>
-            <w:tcW w:w="596" w:type="pct"/>
+            <w:tcW w:w="718" w:type="pct"/>
             <w:shd w:val="clear" w:color="auto" w:fill="8EAADB" w:themeFill="accent1" w:themeFillTint="99"/>
           </w:tcPr>
           <w:p>
@@ -1844,19 +2095,19 @@
         </w:tc>
         <w:tc>
           <w:tcPr>
-            <w:tcW w:w="891" w:type="pct"/>
-          </w:tcPr>
-          <w:p>
-            <w:pPr>
-              <w:rPr>
-                <w:rFonts w:ascii="Calibri" w:hAnsi="Calibri"/>
-              </w:rPr>
-            </w:pPr>
-          </w:p>
-        </w:tc>
-        <w:tc>
-          <w:tcPr>
-            <w:tcW w:w="374" w:type="pct"/>
+            <w:tcW w:w="1075" w:type="pct"/>
+          </w:tcPr>
+          <w:p>
+            <w:pPr>
+              <w:rPr>
+                <w:rFonts w:ascii="Calibri" w:hAnsi="Calibri"/>
+              </w:rPr>
+            </w:pPr>
+          </w:p>
+        </w:tc>
+        <w:tc>
+          <w:tcPr>
+            <w:tcW w:w="451" w:type="pct"/>
             <w:shd w:val="clear" w:color="auto" w:fill="8EAADB" w:themeFill="accent1" w:themeFillTint="99"/>
           </w:tcPr>
           <w:p>
@@ -1877,7 +2128,7 @@
         </w:tc>
         <w:tc>
           <w:tcPr>
-            <w:tcW w:w="920" w:type="pct"/>
+            <w:tcW w:w="730" w:type="pct"/>
           </w:tcPr>
           <w:p>
             <w:pPr>
@@ -1980,8 +2231,17 @@
                 <w:rFonts w:ascii="Calibri" w:hAnsi="Calibri"/>
                 <w:b/>
               </w:rPr>
-              <w:t>Pre-condition</w:t>
-            </w:r>
+              <w:t>Pre-</w:t>
+            </w:r>
+            <w:proofErr w:type="spellStart"/>
+            <w:r>
+              <w:rPr>
+                <w:rFonts w:ascii="Calibri" w:hAnsi="Calibri"/>
+                <w:b/>
+              </w:rPr>
+              <w:t>condition</w:t>
+            </w:r>
+            <w:proofErr w:type="spellEnd"/>
           </w:p>
         </w:tc>
         <w:tc>
@@ -1998,13 +2258,23 @@
                 <w:color w:val="000000" w:themeColor="text1"/>
               </w:rPr>
             </w:pPr>
+            <w:proofErr w:type="spellStart"/>
             <w:r>
               <w:rPr>
                 <w:rStyle w:val="normaltextrun"/>
                 <w:rFonts w:ascii="Calibri" w:hAnsi="Calibri" w:cs="Calibri"/>
                 <w:color w:val="000000" w:themeColor="text1"/>
               </w:rPr>
-              <w:t>Admin is ingelogd als:</w:t>
+              <w:t>Admin</w:t>
+            </w:r>
+            <w:proofErr w:type="spellEnd"/>
+            <w:r>
+              <w:rPr>
+                <w:rStyle w:val="normaltextrun"/>
+                <w:rFonts w:ascii="Calibri" w:hAnsi="Calibri" w:cs="Calibri"/>
+                <w:color w:val="000000" w:themeColor="text1"/>
+              </w:rPr>
+              <w:t xml:space="preserve"> is ingelogd als:</w:t>
             </w:r>
             <w:r>
               <w:rPr>
@@ -2069,16 +2339,34 @@
             <w:pPr>
               <w:pStyle w:val="Geenafstand"/>
             </w:pPr>
-            <w:r>
-              <w:t>Admin klikt op voertuigen.</w:t>
-            </w:r>
-          </w:p>
-          <w:p>
-            <w:pPr>
-              <w:pStyle w:val="Geenafstand"/>
-            </w:pPr>
-            <w:r>
-              <w:t>Admin klikt bij “Jan van Gaalen” op Aanpassen</w:t>
+            <w:proofErr w:type="spellStart"/>
+            <w:r>
+              <w:t>Admin</w:t>
+            </w:r>
+            <w:proofErr w:type="spellEnd"/>
+            <w:r>
+              <w:t xml:space="preserve"> klikt op voertuigen.</w:t>
+            </w:r>
+          </w:p>
+          <w:p>
+            <w:pPr>
+              <w:pStyle w:val="Geenafstand"/>
+            </w:pPr>
+            <w:proofErr w:type="spellStart"/>
+            <w:r>
+              <w:t>Admin</w:t>
+            </w:r>
+            <w:proofErr w:type="spellEnd"/>
+            <w:r>
+              <w:t xml:space="preserve"> klikt bij “Jan van </w:t>
+            </w:r>
+            <w:proofErr w:type="spellStart"/>
+            <w:r>
+              <w:t>Gaalen</w:t>
+            </w:r>
+            <w:proofErr w:type="spellEnd"/>
+            <w:r>
+              <w:t>” op Aanpassen</w:t>
             </w:r>
           </w:p>
           <w:p>
@@ -2150,12 +2438,14 @@
               </w:rPr>
               <w:t>Model: “</w:t>
             </w:r>
+            <w:proofErr w:type="spellStart"/>
             <w:r>
               <w:rPr>
                 <w:lang w:val="en-US"/>
               </w:rPr>
               <w:t>Adami</w:t>
             </w:r>
+            <w:proofErr w:type="spellEnd"/>
             <w:r>
               <w:rPr>
                 <w:lang w:val="en-US"/>
@@ -2170,11 +2460,19 @@
                 <w:lang w:val="en-US"/>
               </w:rPr>
             </w:pPr>
+            <w:proofErr w:type="spellStart"/>
             <w:r>
               <w:rPr>
                 <w:lang w:val="en-US"/>
               </w:rPr>
-              <w:t>Soort: “</w:t>
+              <w:t>Soort</w:t>
+            </w:r>
+            <w:proofErr w:type="spellEnd"/>
+            <w:r>
+              <w:rPr>
+                <w:lang w:val="en-US"/>
+              </w:rPr>
+              <w:t>: “</w:t>
             </w:r>
             <w:r>
               <w:rPr>
@@ -2312,6 +2610,26 @@
                 <w:rFonts w:ascii="Calibri" w:hAnsi="Calibri"/>
               </w:rPr>
             </w:pPr>
+            <w:r>
+              <w:rPr>
+                <w:rFonts w:ascii="Calibri" w:hAnsi="Calibri"/>
+              </w:rPr>
+              <w:t xml:space="preserve">De gegevens worden veranderd. Maar de klant naam word niet meer </w:t>
+            </w:r>
+            <w:proofErr w:type="spellStart"/>
+            <w:r>
+              <w:rPr>
+                <w:rFonts w:ascii="Calibri" w:hAnsi="Calibri"/>
+              </w:rPr>
+              <w:t>getoont</w:t>
+            </w:r>
+            <w:proofErr w:type="spellEnd"/>
+            <w:r>
+              <w:rPr>
+                <w:rFonts w:ascii="Calibri" w:hAnsi="Calibri"/>
+              </w:rPr>
+              <w:t>.</w:t>
+            </w:r>
           </w:p>
         </w:tc>
       </w:tr>
@@ -2351,6 +2669,26 @@
                 <w:rFonts w:ascii="Calibri" w:hAnsi="Calibri"/>
               </w:rPr>
             </w:pPr>
+            <w:r>
+              <w:rPr>
+                <w:rFonts w:ascii="Calibri" w:hAnsi="Calibri"/>
+              </w:rPr>
+              <w:t>Juiste ID property neergezet bij de view “</w:t>
+            </w:r>
+            <w:proofErr w:type="spellStart"/>
+            <w:r>
+              <w:rPr>
+                <w:rFonts w:ascii="Calibri" w:hAnsi="Calibri"/>
+              </w:rPr>
+              <w:t>Edit</w:t>
+            </w:r>
+            <w:proofErr w:type="spellEnd"/>
+            <w:r>
+              <w:rPr>
+                <w:rFonts w:ascii="Calibri" w:hAnsi="Calibri"/>
+              </w:rPr>
+              <w:t>”.</w:t>
+            </w:r>
           </w:p>
         </w:tc>
       </w:tr>
@@ -2407,6 +2745,12 @@
                 <w:rFonts w:ascii="Calibri" w:hAnsi="Calibri"/>
               </w:rPr>
             </w:pPr>
+            <w:r>
+              <w:rPr>
+                <w:rFonts w:ascii="Calibri" w:hAnsi="Calibri"/>
+              </w:rPr>
+              <w:t>0,5</w:t>
+            </w:r>
           </w:p>
         </w:tc>
         <w:tc>
@@ -2439,6 +2783,12 @@
                 <w:rFonts w:ascii="Calibri" w:hAnsi="Calibri"/>
               </w:rPr>
             </w:pPr>
+            <w:r>
+              <w:rPr>
+                <w:rFonts w:ascii="Calibri" w:hAnsi="Calibri"/>
+              </w:rPr>
+              <w:t>1</w:t>
+            </w:r>
           </w:p>
         </w:tc>
         <w:tc>
@@ -2473,6 +2823,13 @@
                 <w:b/>
               </w:rPr>
             </w:pPr>
+            <w:r>
+              <w:rPr>
+                <w:rFonts w:ascii="Calibri" w:hAnsi="Calibri"/>
+                <w:b/>
+              </w:rPr>
+              <w:t>Tim Houtman</w:t>
+            </w:r>
           </w:p>
         </w:tc>
       </w:tr>
@@ -2571,8 +2928,17 @@
                 <w:rFonts w:ascii="Calibri" w:hAnsi="Calibri"/>
                 <w:b/>
               </w:rPr>
-              <w:t>Pre-condition</w:t>
-            </w:r>
+              <w:t>Pre-</w:t>
+            </w:r>
+            <w:proofErr w:type="spellStart"/>
+            <w:r>
+              <w:rPr>
+                <w:rFonts w:ascii="Calibri" w:hAnsi="Calibri"/>
+                <w:b/>
+              </w:rPr>
+              <w:t>condition</w:t>
+            </w:r>
+            <w:proofErr w:type="spellEnd"/>
           </w:p>
         </w:tc>
         <w:tc>
@@ -2589,13 +2955,23 @@
                 <w:color w:val="000000" w:themeColor="text1"/>
               </w:rPr>
             </w:pPr>
+            <w:proofErr w:type="spellStart"/>
             <w:r>
               <w:rPr>
                 <w:rStyle w:val="normaltextrun"/>
                 <w:rFonts w:ascii="Calibri" w:hAnsi="Calibri" w:cs="Calibri"/>
                 <w:color w:val="000000" w:themeColor="text1"/>
               </w:rPr>
-              <w:t>Admin is ingelogd als:</w:t>
+              <w:t>Admin</w:t>
+            </w:r>
+            <w:proofErr w:type="spellEnd"/>
+            <w:r>
+              <w:rPr>
+                <w:rStyle w:val="normaltextrun"/>
+                <w:rFonts w:ascii="Calibri" w:hAnsi="Calibri" w:cs="Calibri"/>
+                <w:color w:val="000000" w:themeColor="text1"/>
+              </w:rPr>
+              <w:t xml:space="preserve"> is ingelogd als:</w:t>
             </w:r>
             <w:r>
               <w:rPr>
@@ -2660,51 +3036,66 @@
             <w:pPr>
               <w:pStyle w:val="Geenafstand"/>
             </w:pPr>
-            <w:r>
-              <w:t>Admin klikt op voertuigen.</w:t>
-            </w:r>
-          </w:p>
-          <w:p>
-            <w:pPr>
-              <w:pStyle w:val="Geenafstand"/>
-            </w:pPr>
-            <w:r>
-              <w:t>Admin filtert op lengte “330”</w:t>
-            </w:r>
-          </w:p>
-          <w:p>
-            <w:pPr>
-              <w:pStyle w:val="Geenafstand"/>
-            </w:pPr>
-            <w:r>
-              <w:t>Admin klikt bij “Henk hoofd” op verwijderen.</w:t>
-            </w:r>
-          </w:p>
-          <w:p>
-            <w:pPr>
-              <w:pStyle w:val="Geenafstand"/>
-            </w:pPr>
-            <w:r>
-              <w:t>Admin word doorgestuurd naar “Verwijder” pagina.</w:t>
-            </w:r>
-          </w:p>
-          <w:p>
-            <w:pPr>
-              <w:pStyle w:val="Geenafstand"/>
-            </w:pPr>
-            <w:r>
-              <w:t>Admin klikt op Verwijder.</w:t>
-            </w:r>
-          </w:p>
-          <w:p>
-            <w:pPr>
-              <w:pStyle w:val="Geenafstand"/>
-            </w:pPr>
-          </w:p>
-          <w:p>
-            <w:pPr>
-              <w:pStyle w:val="Geenafstand"/>
-            </w:pPr>
+            <w:proofErr w:type="spellStart"/>
+            <w:r>
+              <w:t>Admin</w:t>
+            </w:r>
+            <w:proofErr w:type="spellEnd"/>
+            <w:r>
+              <w:t xml:space="preserve"> klikt op voertuigen.</w:t>
+            </w:r>
+          </w:p>
+          <w:p>
+            <w:pPr>
+              <w:pStyle w:val="Geenafstand"/>
+            </w:pPr>
+            <w:proofErr w:type="spellStart"/>
+            <w:r>
+              <w:t>Admin</w:t>
+            </w:r>
+            <w:proofErr w:type="spellEnd"/>
+            <w:r>
+              <w:t xml:space="preserve"> filtert op lengte “330”</w:t>
+            </w:r>
+          </w:p>
+          <w:p>
+            <w:pPr>
+              <w:pStyle w:val="Geenafstand"/>
+            </w:pPr>
+            <w:proofErr w:type="spellStart"/>
+            <w:r>
+              <w:t>Admin</w:t>
+            </w:r>
+            <w:proofErr w:type="spellEnd"/>
+            <w:r>
+              <w:t xml:space="preserve"> klikt bij “Henk hoofd” op verwijderen.</w:t>
+            </w:r>
+          </w:p>
+          <w:p>
+            <w:pPr>
+              <w:pStyle w:val="Geenafstand"/>
+            </w:pPr>
+            <w:proofErr w:type="spellStart"/>
+            <w:r>
+              <w:t>Admin</w:t>
+            </w:r>
+            <w:proofErr w:type="spellEnd"/>
+            <w:r>
+              <w:t xml:space="preserve"> word doorgestuurd naar “Verwijder” pagina.</w:t>
+            </w:r>
+          </w:p>
+          <w:p>
+            <w:pPr>
+              <w:pStyle w:val="Geenafstand"/>
+            </w:pPr>
+            <w:proofErr w:type="spellStart"/>
+            <w:r>
+              <w:t>Admin</w:t>
+            </w:r>
+            <w:proofErr w:type="spellEnd"/>
+            <w:r>
+              <w:t xml:space="preserve"> klikt op Verwijder.</w:t>
+            </w:r>
           </w:p>
         </w:tc>
       </w:tr>
@@ -2801,6 +3192,12 @@
                 <w:rFonts w:ascii="Calibri" w:hAnsi="Calibri"/>
               </w:rPr>
             </w:pPr>
+            <w:r>
+              <w:rPr>
+                <w:rFonts w:ascii="Calibri" w:hAnsi="Calibri"/>
+              </w:rPr>
+              <w:t xml:space="preserve">De item is verwijderd en staat niet meer in de lijst. </w:t>
+            </w:r>
           </w:p>
         </w:tc>
       </w:tr>
@@ -3084,13 +3481,23 @@
                 <w:color w:val="000000" w:themeColor="text1"/>
               </w:rPr>
             </w:pPr>
+            <w:proofErr w:type="spellStart"/>
             <w:r>
               <w:rPr>
                 <w:rStyle w:val="normaltextrun"/>
                 <w:rFonts w:ascii="Calibri" w:hAnsi="Calibri" w:cs="Calibri"/>
                 <w:color w:val="000000" w:themeColor="text1"/>
               </w:rPr>
-              <w:t>Admin is ingelogd als:</w:t>
+              <w:t>Admin</w:t>
+            </w:r>
+            <w:proofErr w:type="spellEnd"/>
+            <w:r>
+              <w:rPr>
+                <w:rStyle w:val="normaltextrun"/>
+                <w:rFonts w:ascii="Calibri" w:hAnsi="Calibri" w:cs="Calibri"/>
+                <w:color w:val="000000" w:themeColor="text1"/>
+              </w:rPr>
+              <w:t xml:space="preserve"> is ingelogd als:</w:t>
             </w:r>
             <w:r>
               <w:rPr>
@@ -3155,16 +3562,26 @@
             <w:pPr>
               <w:pStyle w:val="Geenafstand"/>
             </w:pPr>
-            <w:r>
-              <w:t>Admin klikt op Voertuigen.</w:t>
-            </w:r>
-          </w:p>
-          <w:p>
-            <w:pPr>
-              <w:pStyle w:val="Geenafstand"/>
-            </w:pPr>
-            <w:r>
-              <w:t>Admin klikt op Voeg toe.</w:t>
+            <w:proofErr w:type="spellStart"/>
+            <w:r>
+              <w:t>Admin</w:t>
+            </w:r>
+            <w:proofErr w:type="spellEnd"/>
+            <w:r>
+              <w:t xml:space="preserve"> klikt op Voertuigen.</w:t>
+            </w:r>
+          </w:p>
+          <w:p>
+            <w:pPr>
+              <w:pStyle w:val="Geenafstand"/>
+            </w:pPr>
+            <w:proofErr w:type="spellStart"/>
+            <w:r>
+              <w:t>Admin</w:t>
+            </w:r>
+            <w:proofErr w:type="spellEnd"/>
+            <w:r>
+              <w:t xml:space="preserve"> klikt op Voeg toe.</w:t>
             </w:r>
           </w:p>
           <w:p>
@@ -3184,9 +3601,9 @@
                 <w:noProof/>
               </w:rPr>
               <w:drawing>
-                <wp:inline distT="0" distB="0" distL="0" distR="0" wp14:anchorId="2FA2E422" wp14:editId="3C9DC774">
-                  <wp:extent cx="3695700" cy="5105400"/>
-                  <wp:effectExtent l="0" t="0" r="0" b="0"/>
+                <wp:inline distT="0" distB="0" distL="0" distR="0" wp14:anchorId="6EB87E52" wp14:editId="4B25BC86">
+                  <wp:extent cx="3790950" cy="5438775"/>
+                  <wp:effectExtent l="0" t="0" r="0" b="9525"/>
                   <wp:docPr id="1" name="Afbeelding 1"/>
                   <wp:cNvGraphicFramePr>
                     <a:graphicFrameLocks xmlns:a="http://schemas.openxmlformats.org/drawingml/2006/main" noChangeAspect="1"/>
@@ -3207,7 +3624,7 @@
                         <pic:spPr>
                           <a:xfrm>
                             <a:off x="0" y="0"/>
-                            <a:ext cx="3695700" cy="5105400"/>
+                            <a:ext cx="3790950" cy="5438775"/>
                           </a:xfrm>
                           <a:prstGeom prst="rect">
                             <a:avLst/>
@@ -3272,7 +3689,14 @@
                 <w:b/>
                 <w:bCs/>
               </w:rPr>
-              <w:t>Er staat een error bericht met dat het aantal karakters overschreden is.</w:t>
+              <w:t xml:space="preserve">Er staat een error bericht </w:t>
+            </w:r>
+            <w:r>
+              <w:rPr>
+                <w:b/>
+                <w:bCs/>
+              </w:rPr>
+              <w:t>dat aangeeft dat het geen geldige kenteken is.</w:t>
             </w:r>
           </w:p>
         </w:tc>
@@ -3323,6 +3747,12 @@
                 <w:rFonts w:ascii="Calibri" w:hAnsi="Calibri"/>
               </w:rPr>
             </w:pPr>
+            <w:r>
+              <w:rPr>
+                <w:rFonts w:ascii="Calibri" w:hAnsi="Calibri"/>
+              </w:rPr>
+              <w:t>Er komt een error bericht te staan met dat de kenteken niet geldig is.</w:t>
+            </w:r>
           </w:p>
         </w:tc>
       </w:tr>
